--- a/LAB 03/lab 03.docx
+++ b/LAB 03/lab 03.docx
@@ -5730,7 +5730,7 @@
       </w:pPr>
       <w:r>
         <w:drawing>
-          <wp:inline xmlns:wp14="http://schemas.microsoft.com/office/word/2010/wordprocessingDrawing" wp14:editId="376CEA00" wp14:anchorId="71751215">
+          <wp:inline xmlns:wp14="http://schemas.microsoft.com/office/word/2010/wordprocessingDrawing" wp14:editId="62AF8D1F" wp14:anchorId="71751215">
             <wp:extent cx="5201377" cy="3534268"/>
             <wp:effectExtent l="0" t="0" r="0" b="0"/>
             <wp:docPr id="1110173241" name="" title=""/>
@@ -5745,7 +5745,7 @@
                     <pic:cNvPicPr/>
                   </pic:nvPicPr>
                   <pic:blipFill>
-                    <a:blip r:embed="Rc8f5b8ba039448ca">
+                    <a:blip r:embed="R8af785c2aed3448b">
                       <a:extLst>
                         <a:ext xmlns:a="http://schemas.openxmlformats.org/drawingml/2006/main" uri="{28A0092B-C50C-407E-A947-70E740481C1C}">
                           <a14:useLocalDpi val="0"/>
@@ -6416,7 +6416,7 @@
       </w:pPr>
       <w:r>
         <w:drawing>
-          <wp:inline xmlns:wp14="http://schemas.microsoft.com/office/word/2010/wordprocessingDrawing" wp14:editId="4232668D" wp14:anchorId="2E3AB7D8">
+          <wp:inline xmlns:wp14="http://schemas.microsoft.com/office/word/2010/wordprocessingDrawing" wp14:editId="18D85D33" wp14:anchorId="2E3AB7D8">
             <wp:extent cx="5943600" cy="4457700"/>
             <wp:effectExtent l="0" t="0" r="0" b="0"/>
             <wp:docPr id="642339489" name="" title=""/>
@@ -6431,7 +6431,7 @@
                     <pic:cNvPicPr/>
                   </pic:nvPicPr>
                   <pic:blipFill>
-                    <a:blip r:embed="R456b3bec9c3f4a5e">
+                    <a:blip r:embed="R086f6567797a42d7">
                       <a:extLst>
                         <a:ext xmlns:a="http://schemas.openxmlformats.org/drawingml/2006/main" uri="{28A0092B-C50C-407E-A947-70E740481C1C}">
                           <a14:useLocalDpi val="0"/>
@@ -6890,7 +6890,7 @@
       </w:pPr>
       <w:r>
         <w:drawing>
-          <wp:inline xmlns:wp14="http://schemas.microsoft.com/office/word/2010/wordprocessingDrawing" wp14:editId="7BFD8B9E" wp14:anchorId="6D56B347">
+          <wp:inline xmlns:wp14="http://schemas.microsoft.com/office/word/2010/wordprocessingDrawing" wp14:editId="47C123E4" wp14:anchorId="6D56B347">
             <wp:extent cx="5943600" cy="2466975"/>
             <wp:effectExtent l="0" t="0" r="0" b="0"/>
             <wp:docPr id="1119340440" name="" title=""/>
@@ -6905,7 +6905,7 @@
                     <pic:cNvPicPr/>
                   </pic:nvPicPr>
                   <pic:blipFill>
-                    <a:blip r:embed="R8e805f84720f4fcc">
+                    <a:blip r:embed="R3f241350c3974f06">
                       <a:extLst>
                         <a:ext xmlns:a="http://schemas.openxmlformats.org/drawingml/2006/main" uri="{28A0092B-C50C-407E-A947-70E740481C1C}">
                           <a14:useLocalDpi val="0"/>
@@ -7502,7 +7502,7 @@
       </w:pPr>
       <w:r>
         <w:drawing>
-          <wp:inline xmlns:wp14="http://schemas.microsoft.com/office/word/2010/wordprocessingDrawing" wp14:editId="5C434EA6" wp14:anchorId="66A2F442">
+          <wp:inline xmlns:wp14="http://schemas.microsoft.com/office/word/2010/wordprocessingDrawing" wp14:editId="25840171" wp14:anchorId="66A2F442">
             <wp:extent cx="3553321" cy="2867425"/>
             <wp:effectExtent l="0" t="0" r="0" b="0"/>
             <wp:docPr id="1130227139" name="" title=""/>
@@ -7517,7 +7517,7 @@
                     <pic:cNvPicPr/>
                   </pic:nvPicPr>
                   <pic:blipFill>
-                    <a:blip r:embed="Ra2e981a9d8bf4430">
+                    <a:blip r:embed="R5ab9cc08985949a9">
                       <a:extLst>
                         <a:ext xmlns:a="http://schemas.openxmlformats.org/drawingml/2006/main" uri="{28A0092B-C50C-407E-A947-70E740481C1C}">
                           <a14:useLocalDpi val="0"/>
@@ -8727,7 +8727,7 @@
       </w:pPr>
       <w:r>
         <w:drawing>
-          <wp:inline xmlns:wp14="http://schemas.microsoft.com/office/word/2010/wordprocessingDrawing" wp14:editId="79C8705C" wp14:anchorId="4D9F0CF6">
+          <wp:inline xmlns:wp14="http://schemas.microsoft.com/office/word/2010/wordprocessingDrawing" wp14:editId="03853D04" wp14:anchorId="4D9F0CF6">
             <wp:extent cx="2876952" cy="562053"/>
             <wp:effectExtent l="0" t="0" r="0" b="0"/>
             <wp:docPr id="332292241" name="" title=""/>
@@ -8742,7 +8742,7 @@
                     <pic:cNvPicPr/>
                   </pic:nvPicPr>
                   <pic:blipFill>
-                    <a:blip r:embed="Rb58271c8960841ba">
+                    <a:blip r:embed="R477330450d7f4149">
                       <a:extLst>
                         <a:ext xmlns:a="http://schemas.openxmlformats.org/drawingml/2006/main" uri="{28A0092B-C50C-407E-A947-70E740481C1C}">
                           <a14:useLocalDpi val="0"/>
@@ -8774,7 +8774,7 @@
       </w:r>
       <w:r>
         <w:drawing>
-          <wp:inline xmlns:wp14="http://schemas.microsoft.com/office/word/2010/wordprocessingDrawing" wp14:editId="6F0CB456" wp14:anchorId="1870AB58">
+          <wp:inline xmlns:wp14="http://schemas.microsoft.com/office/word/2010/wordprocessingDrawing" wp14:editId="51CE498E" wp14:anchorId="1870AB58">
             <wp:extent cx="2838846" cy="638264"/>
             <wp:effectExtent l="0" t="0" r="0" b="0"/>
             <wp:docPr id="415293938" name="" title=""/>
@@ -8789,7 +8789,7 @@
                     <pic:cNvPicPr/>
                   </pic:nvPicPr>
                   <pic:blipFill>
-                    <a:blip r:embed="R33d502fa6ce4498b">
+                    <a:blip r:embed="R907a3b0797ed4d88">
                       <a:extLst>
                         <a:ext xmlns:a="http://schemas.openxmlformats.org/drawingml/2006/main" uri="{28A0092B-C50C-407E-A947-70E740481C1C}">
                           <a14:useLocalDpi val="0"/>
@@ -8895,7 +8895,7 @@
       </w:r>
       <w:r>
         <w:drawing>
-          <wp:inline xmlns:wp14="http://schemas.microsoft.com/office/word/2010/wordprocessingDrawing" wp14:editId="395DDC36" wp14:anchorId="2370FE69">
+          <wp:inline xmlns:wp14="http://schemas.microsoft.com/office/word/2010/wordprocessingDrawing" wp14:editId="76E81F83" wp14:anchorId="2370FE69">
             <wp:extent cx="3381847" cy="1105054"/>
             <wp:effectExtent l="0" t="0" r="0" b="0"/>
             <wp:docPr id="1137931939" name="" title=""/>
@@ -8910,7 +8910,7 @@
                     <pic:cNvPicPr/>
                   </pic:nvPicPr>
                   <pic:blipFill>
-                    <a:blip r:embed="R91a5c8177ef44bef">
+                    <a:blip r:embed="Rc656beba0fb44c51">
                       <a:extLst>
                         <a:ext xmlns:a="http://schemas.openxmlformats.org/drawingml/2006/main" uri="{28A0092B-C50C-407E-A947-70E740481C1C}">
                           <a14:useLocalDpi val="0"/>
@@ -9845,7 +9845,7 @@
       </w:pPr>
       <w:r>
         <w:drawing>
-          <wp:inline xmlns:wp14="http://schemas.microsoft.com/office/word/2010/wordprocessingDrawing" wp14:editId="4C7A9805" wp14:anchorId="284FFAE7">
+          <wp:inline xmlns:wp14="http://schemas.microsoft.com/office/word/2010/wordprocessingDrawing" wp14:editId="323A5E1F" wp14:anchorId="284FFAE7">
             <wp:extent cx="5925376" cy="647790"/>
             <wp:effectExtent l="0" t="0" r="0" b="0"/>
             <wp:docPr id="1103548736" name="" title=""/>
@@ -9860,7 +9860,7 @@
                     <pic:cNvPicPr/>
                   </pic:nvPicPr>
                   <pic:blipFill>
-                    <a:blip r:embed="Rde9070a6321e4281">
+                    <a:blip r:embed="Rd823970952cc4a79">
                       <a:extLst>
                         <a:ext xmlns:a="http://schemas.openxmlformats.org/drawingml/2006/main" uri="{28A0092B-C50C-407E-A947-70E740481C1C}">
                           <a14:useLocalDpi val="0"/>
@@ -9931,7 +9931,7 @@
       </w:pPr>
       <w:r>
         <w:drawing>
-          <wp:inline xmlns:wp14="http://schemas.microsoft.com/office/word/2010/wordprocessingDrawing" wp14:editId="05B18202" wp14:anchorId="17E00340">
+          <wp:inline xmlns:wp14="http://schemas.microsoft.com/office/word/2010/wordprocessingDrawing" wp14:editId="5C64E8BA" wp14:anchorId="17E00340">
             <wp:extent cx="3325018" cy="3040494"/>
             <wp:effectExtent l="0" t="0" r="0" b="0"/>
             <wp:docPr id="1376367864" name="" title=""/>
@@ -9946,7 +9946,7 @@
                     <pic:cNvPicPr/>
                   </pic:nvPicPr>
                   <pic:blipFill>
-                    <a:blip r:embed="Rc6f3f2a13c88420c">
+                    <a:blip r:embed="R67b068e47178488f">
                       <a:extLst>
                         <a:ext xmlns:a="http://schemas.openxmlformats.org/drawingml/2006/main" uri="{28A0092B-C50C-407E-A947-70E740481C1C}">
                           <a14:useLocalDpi val="0"/>
@@ -10112,7 +10112,7 @@
       </w:pPr>
       <w:r>
         <w:drawing>
-          <wp:inline xmlns:wp14="http://schemas.microsoft.com/office/word/2010/wordprocessingDrawing" wp14:editId="45AF5027" wp14:anchorId="496C423E">
+          <wp:inline xmlns:wp14="http://schemas.microsoft.com/office/word/2010/wordprocessingDrawing" wp14:editId="55FAD963" wp14:anchorId="496C423E">
             <wp:extent cx="2305166" cy="2715318"/>
             <wp:effectExtent l="0" t="0" r="0" b="0"/>
             <wp:docPr id="424538977" name="" title=""/>
@@ -10127,7 +10127,7 @@
                     <pic:cNvPicPr/>
                   </pic:nvPicPr>
                   <pic:blipFill>
-                    <a:blip r:embed="R4d86b060cfcb4a14">
+                    <a:blip r:embed="R7c5b926326c64ff9">
                       <a:extLst>
                         <a:ext xmlns:a="http://schemas.openxmlformats.org/drawingml/2006/main" uri="{28A0092B-C50C-407E-A947-70E740481C1C}">
                           <a14:useLocalDpi val="0"/>
@@ -10769,7 +10769,7 @@
       </w:pPr>
       <w:r>
         <w:drawing>
-          <wp:inline xmlns:wp14="http://schemas.microsoft.com/office/word/2010/wordprocessingDrawing" wp14:editId="021EAE54" wp14:anchorId="2BAB02C6">
+          <wp:inline xmlns:wp14="http://schemas.microsoft.com/office/word/2010/wordprocessingDrawing" wp14:editId="142839EC" wp14:anchorId="2BAB02C6">
             <wp:extent cx="3753374" cy="3629532"/>
             <wp:effectExtent l="0" t="0" r="0" b="0"/>
             <wp:docPr id="729141746" name="" title=""/>
@@ -10784,7 +10784,7 @@
                     <pic:cNvPicPr/>
                   </pic:nvPicPr>
                   <pic:blipFill>
-                    <a:blip r:embed="Rbf379bb62ef64d41">
+                    <a:blip r:embed="R21572a6f949e412c">
                       <a:extLst>
                         <a:ext xmlns:a="http://schemas.openxmlformats.org/drawingml/2006/main" uri="{28A0092B-C50C-407E-A947-70E740481C1C}">
                           <a14:useLocalDpi val="0"/>
@@ -11854,7 +11854,7 @@
       </w:pPr>
       <w:r>
         <w:drawing>
-          <wp:inline xmlns:wp14="http://schemas.microsoft.com/office/word/2010/wordprocessingDrawing" wp14:editId="1DE82402" wp14:anchorId="3ADA4E2A">
+          <wp:inline xmlns:wp14="http://schemas.microsoft.com/office/word/2010/wordprocessingDrawing" wp14:editId="5FFA1FBE" wp14:anchorId="3ADA4E2A">
             <wp:extent cx="3259054" cy="2381616"/>
             <wp:effectExtent l="0" t="0" r="0" b="0"/>
             <wp:docPr id="165245225" name="" title=""/>
@@ -11869,7 +11869,7 @@
                     <pic:cNvPicPr/>
                   </pic:nvPicPr>
                   <pic:blipFill>
-                    <a:blip r:embed="R3503108cf9b54759">
+                    <a:blip r:embed="R9c42fc2120414709">
                       <a:extLst>
                         <a:ext xmlns:a="http://schemas.openxmlformats.org/drawingml/2006/main" uri="{28A0092B-C50C-407E-A947-70E740481C1C}">
                           <a14:useLocalDpi val="0"/>
@@ -11934,7 +11934,7 @@
       </w:pPr>
       <w:r>
         <w:drawing>
-          <wp:inline xmlns:wp14="http://schemas.microsoft.com/office/word/2010/wordprocessingDrawing" wp14:editId="2A9B2B9F" wp14:anchorId="510D50CC">
+          <wp:inline xmlns:wp14="http://schemas.microsoft.com/office/word/2010/wordprocessingDrawing" wp14:editId="6BA4DF88" wp14:anchorId="510D50CC">
             <wp:extent cx="3547608" cy="1514782"/>
             <wp:effectExtent l="0" t="0" r="0" b="0"/>
             <wp:docPr id="921503986" name="" title=""/>
@@ -11949,7 +11949,7 @@
                     <pic:cNvPicPr/>
                   </pic:nvPicPr>
                   <pic:blipFill>
-                    <a:blip r:embed="Rc4fb1c7ccbc34754">
+                    <a:blip r:embed="Rb7b96425473c4ad1">
                       <a:extLst>
                         <a:ext xmlns:a="http://schemas.openxmlformats.org/drawingml/2006/main" uri="{28A0092B-C50C-407E-A947-70E740481C1C}">
                           <a14:useLocalDpi val="0"/>
@@ -11987,7 +11987,7 @@
       </w:pPr>
       <w:r>
         <w:drawing>
-          <wp:inline xmlns:wp14="http://schemas.microsoft.com/office/word/2010/wordprocessingDrawing" wp14:editId="286C5027" wp14:anchorId="0830347A">
+          <wp:inline xmlns:wp14="http://schemas.microsoft.com/office/word/2010/wordprocessingDrawing" wp14:editId="7DC12784" wp14:anchorId="0830347A">
             <wp:extent cx="5332974" cy="2854508"/>
             <wp:effectExtent l="0" t="0" r="0" b="0"/>
             <wp:docPr id="1039828169" name="" title=""/>
@@ -12002,7 +12002,7 @@
                     <pic:cNvPicPr/>
                   </pic:nvPicPr>
                   <pic:blipFill>
-                    <a:blip r:embed="Ra0e25a1ef1974798">
+                    <a:blip r:embed="R2016a7714f2a46a9">
                       <a:extLst>
                         <a:ext xmlns:a="http://schemas.openxmlformats.org/drawingml/2006/main" uri="{28A0092B-C50C-407E-A947-70E740481C1C}">
                           <a14:useLocalDpi val="0"/>
@@ -12377,7 +12377,7 @@
       </w:pPr>
       <w:r>
         <w:drawing>
-          <wp:inline xmlns:wp14="http://schemas.microsoft.com/office/word/2010/wordprocessingDrawing" wp14:editId="53F6A934" wp14:anchorId="1564B38F">
+          <wp:inline xmlns:wp14="http://schemas.microsoft.com/office/word/2010/wordprocessingDrawing" wp14:editId="1A2A9DF5" wp14:anchorId="1564B38F">
             <wp:extent cx="4601215" cy="2972215"/>
             <wp:effectExtent l="0" t="0" r="0" b="0"/>
             <wp:docPr id="1909821947" name="" title=""/>
@@ -12392,7 +12392,7 @@
                     <pic:cNvPicPr/>
                   </pic:nvPicPr>
                   <pic:blipFill>
-                    <a:blip r:embed="R93f55a0009244cb9">
+                    <a:blip r:embed="R51df8559addf4ea7">
                       <a:extLst>
                         <a:ext xmlns:a="http://schemas.openxmlformats.org/drawingml/2006/main" uri="{28A0092B-C50C-407E-A947-70E740481C1C}">
                           <a14:useLocalDpi val="0"/>
@@ -12432,7 +12432,7 @@
       </w:pPr>
       <w:r>
         <w:drawing>
-          <wp:inline xmlns:wp14="http://schemas.microsoft.com/office/word/2010/wordprocessingDrawing" wp14:editId="4C46F10B" wp14:anchorId="50CA8032">
+          <wp:inline xmlns:wp14="http://schemas.microsoft.com/office/word/2010/wordprocessingDrawing" wp14:editId="667C4DBB" wp14:anchorId="50CA8032">
             <wp:extent cx="5943600" cy="3333750"/>
             <wp:effectExtent l="0" t="0" r="0" b="0"/>
             <wp:docPr id="376137115" name="" title=""/>
@@ -12447,7 +12447,7 @@
                     <pic:cNvPicPr/>
                   </pic:nvPicPr>
                   <pic:blipFill>
-                    <a:blip r:embed="R42d253e5c457476c">
+                    <a:blip r:embed="Rdf2da19f64fc4c35">
                       <a:extLst>
                         <a:ext xmlns:a="http://schemas.openxmlformats.org/drawingml/2006/main" uri="{28A0092B-C50C-407E-A947-70E740481C1C}">
                           <a14:useLocalDpi val="0"/>
@@ -12490,7 +12490,7 @@
       </w:pPr>
       <w:r>
         <w:drawing>
-          <wp:inline xmlns:wp14="http://schemas.microsoft.com/office/word/2010/wordprocessingDrawing" wp14:editId="6873509F" wp14:anchorId="522880C4">
+          <wp:inline xmlns:wp14="http://schemas.microsoft.com/office/word/2010/wordprocessingDrawing" wp14:editId="665AEA07" wp14:anchorId="522880C4">
             <wp:extent cx="2930571" cy="3280141"/>
             <wp:effectExtent l="0" t="0" r="0" b="0"/>
             <wp:docPr id="410680202" name="" title=""/>
@@ -12505,7 +12505,7 @@
                     <pic:cNvPicPr/>
                   </pic:nvPicPr>
                   <pic:blipFill>
-                    <a:blip r:embed="R1e5ce2bfc7374c64">
+                    <a:blip r:embed="R8b279978cd2248e4">
                       <a:extLst>
                         <a:ext xmlns:a="http://schemas.openxmlformats.org/drawingml/2006/main" uri="{28A0092B-C50C-407E-A947-70E740481C1C}">
                           <a14:useLocalDpi val="0"/>
@@ -12537,7 +12537,7 @@
       </w:r>
       <w:r>
         <w:drawing>
-          <wp:inline xmlns:wp14="http://schemas.microsoft.com/office/word/2010/wordprocessingDrawing" wp14:editId="7A71C135" wp14:anchorId="13AED372">
+          <wp:inline xmlns:wp14="http://schemas.microsoft.com/office/word/2010/wordprocessingDrawing" wp14:editId="33670A63" wp14:anchorId="13AED372">
             <wp:extent cx="2923753" cy="3256394"/>
             <wp:effectExtent l="0" t="0" r="0" b="0"/>
             <wp:docPr id="1861289694" name="" title=""/>
@@ -12552,7 +12552,7 @@
                     <pic:cNvPicPr/>
                   </pic:nvPicPr>
                   <pic:blipFill>
-                    <a:blip r:embed="R7e911fb2ca114009">
+                    <a:blip r:embed="Reb783e5192f64aae">
                       <a:extLst>
                         <a:ext xmlns:a="http://schemas.openxmlformats.org/drawingml/2006/main" uri="{28A0092B-C50C-407E-A947-70E740481C1C}">
                           <a14:useLocalDpi val="0"/>
@@ -12580,7 +12580,7 @@
       </w:r>
       <w:r>
         <w:drawing>
-          <wp:inline xmlns:wp14="http://schemas.microsoft.com/office/word/2010/wordprocessingDrawing" wp14:editId="3D889928" wp14:anchorId="5021B87A">
+          <wp:inline xmlns:wp14="http://schemas.microsoft.com/office/word/2010/wordprocessingDrawing" wp14:editId="2EBD4CB0" wp14:anchorId="5021B87A">
             <wp:extent cx="2878491" cy="3231076"/>
             <wp:effectExtent l="0" t="0" r="0" b="0"/>
             <wp:docPr id="1423318587" name="" title=""/>
@@ -12595,7 +12595,7 @@
                     <pic:cNvPicPr/>
                   </pic:nvPicPr>
                   <pic:blipFill>
-                    <a:blip r:embed="R49480ea912f24a0c">
+                    <a:blip r:embed="Rd9565ea300464f61">
                       <a:extLst>
                         <a:ext xmlns:a="http://schemas.openxmlformats.org/drawingml/2006/main" uri="{28A0092B-C50C-407E-A947-70E740481C1C}">
                           <a14:useLocalDpi val="0"/>
@@ -12627,7 +12627,7 @@
       </w:r>
       <w:r>
         <w:drawing>
-          <wp:inline xmlns:wp14="http://schemas.microsoft.com/office/word/2010/wordprocessingDrawing" wp14:editId="36A06719" wp14:anchorId="5548669E">
+          <wp:inline xmlns:wp14="http://schemas.microsoft.com/office/word/2010/wordprocessingDrawing" wp14:editId="0ED23A5A" wp14:anchorId="5548669E">
             <wp:extent cx="2882971" cy="3229622"/>
             <wp:effectExtent l="0" t="0" r="0" b="0"/>
             <wp:docPr id="647795642" name="" title=""/>
@@ -12642,7 +12642,7 @@
                     <pic:cNvPicPr/>
                   </pic:nvPicPr>
                   <pic:blipFill>
-                    <a:blip r:embed="R6cc4e21973e9457c">
+                    <a:blip r:embed="Rea61356d9d1f4d69">
                       <a:extLst>
                         <a:ext xmlns:a="http://schemas.openxmlformats.org/drawingml/2006/main" uri="{28A0092B-C50C-407E-A947-70E740481C1C}">
                           <a14:useLocalDpi val="0"/>
@@ -13129,7 +13129,7 @@
       </w:pPr>
       <w:r>
         <w:drawing>
-          <wp:inline xmlns:wp14="http://schemas.microsoft.com/office/word/2010/wordprocessingDrawing" wp14:editId="33B98310" wp14:anchorId="168975CB">
+          <wp:inline xmlns:wp14="http://schemas.microsoft.com/office/word/2010/wordprocessingDrawing" wp14:editId="20400550" wp14:anchorId="168975CB">
             <wp:extent cx="2503142" cy="2768474"/>
             <wp:effectExtent l="0" t="0" r="0" b="0"/>
             <wp:docPr id="1300504298" name="" title=""/>
@@ -13144,7 +13144,7 @@
                     <pic:cNvPicPr/>
                   </pic:nvPicPr>
                   <pic:blipFill>
-                    <a:blip r:embed="R4a7586d5b8504bad">
+                    <a:blip r:embed="R4516e54a97ef46f7">
                       <a:extLst>
                         <a:ext xmlns:a="http://schemas.openxmlformats.org/drawingml/2006/main" uri="{28A0092B-C50C-407E-A947-70E740481C1C}">
                           <a14:useLocalDpi val="0"/>
@@ -13223,7 +13223,7 @@
       </w:pPr>
       <w:r>
         <w:drawing>
-          <wp:inline xmlns:wp14="http://schemas.microsoft.com/office/word/2010/wordprocessingDrawing" wp14:editId="372EFF2D" wp14:anchorId="5820910C">
+          <wp:inline xmlns:wp14="http://schemas.microsoft.com/office/word/2010/wordprocessingDrawing" wp14:editId="33DA3BAA" wp14:anchorId="5820910C">
             <wp:extent cx="2617431" cy="2941950"/>
             <wp:effectExtent l="0" t="0" r="0" b="0"/>
             <wp:docPr id="996062155" name="" title=""/>
@@ -13238,7 +13238,7 @@
                     <pic:cNvPicPr/>
                   </pic:nvPicPr>
                   <pic:blipFill>
-                    <a:blip r:embed="Rd43886e9bfd642ba">
+                    <a:blip r:embed="R1308a7da38c841db">
                       <a:extLst>
                         <a:ext xmlns:a="http://schemas.openxmlformats.org/drawingml/2006/main" uri="{28A0092B-C50C-407E-A947-70E740481C1C}">
                           <a14:useLocalDpi val="0"/>
@@ -13331,7 +13331,7 @@
       </w:pPr>
       <w:r>
         <w:drawing>
-          <wp:inline xmlns:wp14="http://schemas.microsoft.com/office/word/2010/wordprocessingDrawing" wp14:editId="422F84D8" wp14:anchorId="003FD451">
+          <wp:inline xmlns:wp14="http://schemas.microsoft.com/office/word/2010/wordprocessingDrawing" wp14:editId="0E025231" wp14:anchorId="003FD451">
             <wp:extent cx="2639937" cy="2925051"/>
             <wp:effectExtent l="0" t="0" r="0" b="0"/>
             <wp:docPr id="248216071" name="" title=""/>
@@ -13346,7 +13346,7 @@
                     <pic:cNvPicPr/>
                   </pic:nvPicPr>
                   <pic:blipFill>
-                    <a:blip r:embed="R3d79882df9514ad1">
+                    <a:blip r:embed="R31c04ccec5224e75">
                       <a:extLst>
                         <a:ext xmlns:a="http://schemas.openxmlformats.org/drawingml/2006/main" uri="{28A0092B-C50C-407E-A947-70E740481C1C}">
                           <a14:useLocalDpi val="0"/>
@@ -13404,7 +13404,7 @@
       </w:pPr>
       <w:r>
         <w:drawing>
-          <wp:inline xmlns:wp14="http://schemas.microsoft.com/office/word/2010/wordprocessingDrawing" wp14:editId="5637860F" wp14:anchorId="4660948E">
+          <wp:inline xmlns:wp14="http://schemas.microsoft.com/office/word/2010/wordprocessingDrawing" wp14:editId="5F75A9B2" wp14:anchorId="4660948E">
             <wp:extent cx="2691908" cy="3000017"/>
             <wp:effectExtent l="0" t="0" r="0" b="0"/>
             <wp:docPr id="1924072377" name="" title=""/>
@@ -13419,7 +13419,7 @@
                     <pic:cNvPicPr/>
                   </pic:nvPicPr>
                   <pic:blipFill>
-                    <a:blip r:embed="Ree70f54443554e53">
+                    <a:blip r:embed="R8cf4dd1a657f461c">
                       <a:extLst>
                         <a:ext xmlns:a="http://schemas.openxmlformats.org/drawingml/2006/main" uri="{28A0092B-C50C-407E-A947-70E740481C1C}">
                           <a14:useLocalDpi val="0"/>
@@ -14383,7 +14383,7 @@
       </w:pPr>
       <w:r>
         <w:drawing>
-          <wp:inline xmlns:wp14="http://schemas.microsoft.com/office/word/2010/wordprocessingDrawing" wp14:editId="0CF1360D" wp14:anchorId="65BD00DD">
+          <wp:inline xmlns:wp14="http://schemas.microsoft.com/office/word/2010/wordprocessingDrawing" wp14:editId="48652D7C" wp14:anchorId="65BD00DD">
             <wp:extent cx="5943600" cy="3324225"/>
             <wp:effectExtent l="0" t="0" r="0" b="0"/>
             <wp:docPr id="1640879178" name="" title=""/>
@@ -14398,7 +14398,7 @@
                     <pic:cNvPicPr/>
                   </pic:nvPicPr>
                   <pic:blipFill>
-                    <a:blip r:embed="Rc5738883a7ab4119">
+                    <a:blip r:embed="Rb3403ed2464e4d0c">
                       <a:extLst>
                         <a:ext xmlns:a="http://schemas.openxmlformats.org/drawingml/2006/main" uri="{28A0092B-C50C-407E-A947-70E740481C1C}">
                           <a14:useLocalDpi val="0"/>
@@ -14426,7 +14426,7 @@
       </w:r>
       <w:r>
         <w:drawing>
-          <wp:inline xmlns:wp14="http://schemas.microsoft.com/office/word/2010/wordprocessingDrawing" wp14:editId="5776E779" wp14:anchorId="4B03AF43">
+          <wp:inline xmlns:wp14="http://schemas.microsoft.com/office/word/2010/wordprocessingDrawing" wp14:editId="730FEEFC" wp14:anchorId="4B03AF43">
             <wp:extent cx="5430009" cy="1143160"/>
             <wp:effectExtent l="0" t="0" r="0" b="0"/>
             <wp:docPr id="807948427" name="" title=""/>
@@ -14441,7 +14441,7 @@
                     <pic:cNvPicPr/>
                   </pic:nvPicPr>
                   <pic:blipFill>
-                    <a:blip r:embed="R461ceba2a98e4dc1">
+                    <a:blip r:embed="Rd2b677c5c50d42a2">
                       <a:extLst>
                         <a:ext xmlns:a="http://schemas.openxmlformats.org/drawingml/2006/main" uri="{28A0092B-C50C-407E-A947-70E740481C1C}">
                           <a14:useLocalDpi val="0"/>
@@ -14474,7 +14474,7 @@
       </w:pPr>
       <w:r>
         <w:drawing>
-          <wp:inline xmlns:wp14="http://schemas.microsoft.com/office/word/2010/wordprocessingDrawing" wp14:editId="0CFF5EB2" wp14:anchorId="54252B3C">
+          <wp:inline xmlns:wp14="http://schemas.microsoft.com/office/word/2010/wordprocessingDrawing" wp14:editId="64FB9AB7" wp14:anchorId="54252B3C">
             <wp:extent cx="5943600" cy="3095625"/>
             <wp:effectExtent l="0" t="0" r="0" b="0"/>
             <wp:docPr id="770835859" name="" title=""/>
@@ -14489,7 +14489,7 @@
                     <pic:cNvPicPr/>
                   </pic:nvPicPr>
                   <pic:blipFill>
-                    <a:blip r:embed="Rc19229be03af4fc7">
+                    <a:blip r:embed="Rcc09f763f3a9449f">
                       <a:extLst>
                         <a:ext xmlns:a="http://schemas.openxmlformats.org/drawingml/2006/main" uri="{28A0092B-C50C-407E-A947-70E740481C1C}">
                           <a14:useLocalDpi val="0"/>
@@ -14517,7 +14517,7 @@
       </w:r>
       <w:r>
         <w:drawing>
-          <wp:inline xmlns:wp14="http://schemas.microsoft.com/office/word/2010/wordprocessingDrawing" wp14:editId="5F19C2BA" wp14:anchorId="4E55FA79">
+          <wp:inline xmlns:wp14="http://schemas.microsoft.com/office/word/2010/wordprocessingDrawing" wp14:editId="010D3F3D" wp14:anchorId="4E55FA79">
             <wp:extent cx="5943600" cy="1924050"/>
             <wp:effectExtent l="0" t="0" r="0" b="0"/>
             <wp:docPr id="1979257677" name="" title=""/>
@@ -14532,7 +14532,7 @@
                     <pic:cNvPicPr/>
                   </pic:nvPicPr>
                   <pic:blipFill>
-                    <a:blip r:embed="Rbe127122ede74150">
+                    <a:blip r:embed="Rac870e8dbcd94bc5">
                       <a:extLst>
                         <a:ext xmlns:a="http://schemas.openxmlformats.org/drawingml/2006/main" uri="{28A0092B-C50C-407E-A947-70E740481C1C}">
                           <a14:useLocalDpi val="0"/>
@@ -14560,7 +14560,7 @@
       </w:r>
       <w:r>
         <w:drawing>
-          <wp:inline xmlns:wp14="http://schemas.microsoft.com/office/word/2010/wordprocessingDrawing" wp14:editId="4EBA32B4" wp14:anchorId="254A4B44">
+          <wp:inline xmlns:wp14="http://schemas.microsoft.com/office/word/2010/wordprocessingDrawing" wp14:editId="4AB70109" wp14:anchorId="254A4B44">
             <wp:extent cx="3619296" cy="2705406"/>
             <wp:effectExtent l="0" t="0" r="0" b="0"/>
             <wp:docPr id="534150587" name="" title=""/>
@@ -14575,7 +14575,7 @@
                     <pic:cNvPicPr/>
                   </pic:nvPicPr>
                   <pic:blipFill>
-                    <a:blip r:embed="R56349a0cc28f48d5">
+                    <a:blip r:embed="R03805fd8dfd94bf7">
                       <a:extLst>
                         <a:ext xmlns:a="http://schemas.openxmlformats.org/drawingml/2006/main" uri="{28A0092B-C50C-407E-A947-70E740481C1C}">
                           <a14:useLocalDpi val="0"/>
@@ -14603,7 +14603,7 @@
       </w:r>
       <w:r>
         <w:drawing>
-          <wp:inline xmlns:wp14="http://schemas.microsoft.com/office/word/2010/wordprocessingDrawing" wp14:editId="2C45D047" wp14:anchorId="5B3A2A6E">
+          <wp:inline xmlns:wp14="http://schemas.microsoft.com/office/word/2010/wordprocessingDrawing" wp14:editId="0C4AB440" wp14:anchorId="5B3A2A6E">
             <wp:extent cx="3210373" cy="876422"/>
             <wp:effectExtent l="0" t="0" r="0" b="0"/>
             <wp:docPr id="1518672050" name="" title=""/>
@@ -14618,7 +14618,7 @@
                     <pic:cNvPicPr/>
                   </pic:nvPicPr>
                   <pic:blipFill>
-                    <a:blip r:embed="R74d867ebb3444f69">
+                    <a:blip r:embed="R03ce2e614b1a40a9">
                       <a:extLst>
                         <a:ext xmlns:a="http://schemas.openxmlformats.org/drawingml/2006/main" uri="{28A0092B-C50C-407E-A947-70E740481C1C}">
                           <a14:useLocalDpi val="0"/>
@@ -14651,7 +14651,7 @@
       </w:pPr>
       <w:r>
         <w:drawing>
-          <wp:inline xmlns:wp14="http://schemas.microsoft.com/office/word/2010/wordprocessingDrawing" wp14:editId="7CF00549" wp14:anchorId="3ECA683B">
+          <wp:inline xmlns:wp14="http://schemas.microsoft.com/office/word/2010/wordprocessingDrawing" wp14:editId="055E9B70" wp14:anchorId="3ECA683B">
             <wp:extent cx="5943600" cy="2447925"/>
             <wp:effectExtent l="0" t="0" r="0" b="0"/>
             <wp:docPr id="822841826" name="" title=""/>
@@ -14666,7 +14666,7 @@
                     <pic:cNvPicPr/>
                   </pic:nvPicPr>
                   <pic:blipFill>
-                    <a:blip r:embed="R0e9848c344414f06">
+                    <a:blip r:embed="R93db0194127f4ca4">
                       <a:extLst>
                         <a:ext xmlns:a="http://schemas.openxmlformats.org/drawingml/2006/main" uri="{28A0092B-C50C-407E-A947-70E740481C1C}">
                           <a14:useLocalDpi val="0"/>
@@ -15275,7 +15275,7 @@
       </w:pPr>
       <w:r>
         <w:drawing>
-          <wp:inline xmlns:wp14="http://schemas.microsoft.com/office/word/2010/wordprocessingDrawing" wp14:editId="264D6313" wp14:anchorId="4F4D1B49">
+          <wp:inline xmlns:wp14="http://schemas.microsoft.com/office/word/2010/wordprocessingDrawing" wp14:editId="0E636818" wp14:anchorId="4F4D1B49">
             <wp:extent cx="2076256" cy="2276921"/>
             <wp:effectExtent l="0" t="0" r="0" b="0"/>
             <wp:docPr id="1482482285" name="" title=""/>
@@ -15290,7 +15290,7 @@
                     <pic:cNvPicPr/>
                   </pic:nvPicPr>
                   <pic:blipFill>
-                    <a:blip r:embed="R91f350c8f6864cdf">
+                    <a:blip r:embed="Rce6793caa072495d">
                       <a:extLst>
                         <a:ext xmlns:a="http://schemas.openxmlformats.org/drawingml/2006/main" uri="{28A0092B-C50C-407E-A947-70E740481C1C}">
                           <a14:useLocalDpi val="0"/>
@@ -15366,7 +15366,7 @@
       </w:pPr>
       <w:r>
         <w:drawing>
-          <wp:inline xmlns:wp14="http://schemas.microsoft.com/office/word/2010/wordprocessingDrawing" wp14:editId="0339F0E7" wp14:anchorId="5E3F09CF">
+          <wp:inline xmlns:wp14="http://schemas.microsoft.com/office/word/2010/wordprocessingDrawing" wp14:editId="63F322FD" wp14:anchorId="5E3F09CF">
             <wp:extent cx="2159380" cy="2408374"/>
             <wp:effectExtent l="0" t="0" r="0" b="0"/>
             <wp:docPr id="403439904" name="" title=""/>
@@ -15381,7 +15381,7 @@
                     <pic:cNvPicPr/>
                   </pic:nvPicPr>
                   <pic:blipFill>
-                    <a:blip r:embed="Re7ba3986c11f4742">
+                    <a:blip r:embed="R511a8581fd43435c">
                       <a:extLst>
                         <a:ext xmlns:a="http://schemas.openxmlformats.org/drawingml/2006/main" uri="{28A0092B-C50C-407E-A947-70E740481C1C}">
                           <a14:useLocalDpi val="0"/>
@@ -15471,7 +15471,7 @@
       </w:pPr>
       <w:r>
         <w:drawing>
-          <wp:inline xmlns:wp14="http://schemas.microsoft.com/office/word/2010/wordprocessingDrawing" wp14:editId="43DE9CE8" wp14:anchorId="450DB7ED">
+          <wp:inline xmlns:wp14="http://schemas.microsoft.com/office/word/2010/wordprocessingDrawing" wp14:editId="6BF5612E" wp14:anchorId="450DB7ED">
             <wp:extent cx="1712163" cy="1935191"/>
             <wp:effectExtent l="0" t="0" r="0" b="0"/>
             <wp:docPr id="1103105978" name="" title=""/>
@@ -15486,7 +15486,7 @@
                     <pic:cNvPicPr/>
                   </pic:nvPicPr>
                   <pic:blipFill>
-                    <a:blip r:embed="R594e673881a14e01">
+                    <a:blip r:embed="Rea154902b1d34276">
                       <a:extLst>
                         <a:ext xmlns:a="http://schemas.openxmlformats.org/drawingml/2006/main" uri="{28A0092B-C50C-407E-A947-70E740481C1C}">
                           <a14:useLocalDpi val="0"/>
@@ -15528,7 +15528,7 @@
       </w:pPr>
       <w:r>
         <w:drawing>
-          <wp:inline xmlns:wp14="http://schemas.microsoft.com/office/word/2010/wordprocessingDrawing" wp14:editId="32CA42AB" wp14:anchorId="6121C194">
+          <wp:inline xmlns:wp14="http://schemas.microsoft.com/office/word/2010/wordprocessingDrawing" wp14:editId="350BE2D3" wp14:anchorId="6121C194">
             <wp:extent cx="2054602" cy="2312452"/>
             <wp:effectExtent l="0" t="0" r="0" b="0"/>
             <wp:docPr id="57955224" name="" title=""/>
@@ -15543,7 +15543,7 @@
                     <pic:cNvPicPr/>
                   </pic:nvPicPr>
                   <pic:blipFill>
-                    <a:blip r:embed="Re0f592518f8947ef">
+                    <a:blip r:embed="R4e41551d858e4555">
                       <a:extLst>
                         <a:ext xmlns:a="http://schemas.openxmlformats.org/drawingml/2006/main" uri="{28A0092B-C50C-407E-A947-70E740481C1C}">
                           <a14:useLocalDpi val="0"/>
@@ -16674,7 +16674,7 @@
       </w:pPr>
       <w:r>
         <w:drawing>
-          <wp:inline xmlns:wp14="http://schemas.microsoft.com/office/word/2010/wordprocessingDrawing" wp14:editId="5D5587A7" wp14:anchorId="204A98EC">
+          <wp:inline xmlns:wp14="http://schemas.microsoft.com/office/word/2010/wordprocessingDrawing" wp14:editId="26454478" wp14:anchorId="204A98EC">
             <wp:extent cx="3757083" cy="1787539"/>
             <wp:effectExtent l="0" t="0" r="0" b="0"/>
             <wp:docPr id="974122449" name="" title=""/>
@@ -16689,7 +16689,7 @@
                     <pic:cNvPicPr/>
                   </pic:nvPicPr>
                   <pic:blipFill>
-                    <a:blip r:embed="R97e47411586744cd">
+                    <a:blip r:embed="Rc46a07006cec4203">
                       <a:extLst>
                         <a:ext xmlns:a="http://schemas.openxmlformats.org/drawingml/2006/main" uri="{28A0092B-C50C-407E-A947-70E740481C1C}">
                           <a14:useLocalDpi val="0"/>
@@ -16717,7 +16717,7 @@
       </w:r>
       <w:r>
         <w:drawing>
-          <wp:inline xmlns:wp14="http://schemas.microsoft.com/office/word/2010/wordprocessingDrawing" wp14:editId="12920B01" wp14:anchorId="6452213C">
+          <wp:inline xmlns:wp14="http://schemas.microsoft.com/office/word/2010/wordprocessingDrawing" wp14:editId="054582E3" wp14:anchorId="6452213C">
             <wp:extent cx="3223822" cy="1792734"/>
             <wp:effectExtent l="0" t="0" r="0" b="0"/>
             <wp:docPr id="886742803" name="" title=""/>
@@ -16732,7 +16732,7 @@
                     <pic:cNvPicPr/>
                   </pic:nvPicPr>
                   <pic:blipFill>
-                    <a:blip r:embed="Rc7efdaddc9c74363">
+                    <a:blip r:embed="R174adce176414149">
                       <a:extLst>
                         <a:ext xmlns:a="http://schemas.openxmlformats.org/drawingml/2006/main" uri="{28A0092B-C50C-407E-A947-70E740481C1C}">
                           <a14:useLocalDpi val="0"/>
@@ -16764,7 +16764,7 @@
       </w:r>
       <w:r>
         <w:drawing>
-          <wp:inline xmlns:wp14="http://schemas.microsoft.com/office/word/2010/wordprocessingDrawing" wp14:editId="62F78181" wp14:anchorId="2032825A">
+          <wp:inline xmlns:wp14="http://schemas.microsoft.com/office/word/2010/wordprocessingDrawing" wp14:editId="30CB15A8" wp14:anchorId="2032825A">
             <wp:extent cx="2216668" cy="1850776"/>
             <wp:effectExtent l="0" t="0" r="0" b="0"/>
             <wp:docPr id="1908495641" name="" title=""/>
@@ -16779,7 +16779,7 @@
                     <pic:cNvPicPr/>
                   </pic:nvPicPr>
                   <pic:blipFill>
-                    <a:blip r:embed="R3b89fa1fc9424011">
+                    <a:blip r:embed="R1fb5789310974984">
                       <a:extLst>
                         <a:ext xmlns:a="http://schemas.openxmlformats.org/drawingml/2006/main" uri="{28A0092B-C50C-407E-A947-70E740481C1C}">
                           <a14:useLocalDpi val="0"/>
@@ -16807,7 +16807,7 @@
       </w:r>
       <w:r>
         <w:drawing>
-          <wp:inline xmlns:wp14="http://schemas.microsoft.com/office/word/2010/wordprocessingDrawing" wp14:editId="5DD9614A" wp14:anchorId="70A7A980">
+          <wp:inline xmlns:wp14="http://schemas.microsoft.com/office/word/2010/wordprocessingDrawing" wp14:editId="6E8ECC66" wp14:anchorId="70A7A980">
             <wp:extent cx="3373144" cy="2821765"/>
             <wp:effectExtent l="0" t="0" r="0" b="0"/>
             <wp:docPr id="1575499675" name="" title=""/>
@@ -16822,7 +16822,7 @@
                     <pic:cNvPicPr/>
                   </pic:nvPicPr>
                   <pic:blipFill>
-                    <a:blip r:embed="R6e0fc48640ea44de">
+                    <a:blip r:embed="R6eb7f0c8da0b40b5">
                       <a:extLst>
                         <a:ext xmlns:a="http://schemas.openxmlformats.org/drawingml/2006/main" uri="{28A0092B-C50C-407E-A947-70E740481C1C}">
                           <a14:useLocalDpi val="0"/>
@@ -16860,7 +16860,7 @@
       </w:pPr>
       <w:r>
         <w:drawing>
-          <wp:inline xmlns:wp14="http://schemas.microsoft.com/office/word/2010/wordprocessingDrawing" wp14:editId="67DC8394" wp14:anchorId="0217A88D">
+          <wp:inline xmlns:wp14="http://schemas.microsoft.com/office/word/2010/wordprocessingDrawing" wp14:editId="685CAFC6" wp14:anchorId="0217A88D">
             <wp:extent cx="5943600" cy="2486025"/>
             <wp:effectExtent l="0" t="0" r="0" b="0"/>
             <wp:docPr id="1201313309" name="" title=""/>
@@ -16875,7 +16875,7 @@
                     <pic:cNvPicPr/>
                   </pic:nvPicPr>
                   <pic:blipFill>
-                    <a:blip r:embed="R5a25d218c3eb4cea">
+                    <a:blip r:embed="R881fa132a1a0413a">
                       <a:extLst>
                         <a:ext xmlns:a="http://schemas.openxmlformats.org/drawingml/2006/main" uri="{28A0092B-C50C-407E-A947-70E740481C1C}">
                           <a14:useLocalDpi val="0"/>
@@ -17071,7 +17071,7 @@
       </w:pPr>
       <w:r>
         <w:drawing>
-          <wp:inline xmlns:wp14="http://schemas.microsoft.com/office/word/2010/wordprocessingDrawing" wp14:editId="1E3BC1C6" wp14:anchorId="373AA672">
+          <wp:inline xmlns:wp14="http://schemas.microsoft.com/office/word/2010/wordprocessingDrawing" wp14:editId="7DBCC3DD" wp14:anchorId="373AA672">
             <wp:extent cx="2326467" cy="2638554"/>
             <wp:effectExtent l="0" t="0" r="0" b="0"/>
             <wp:docPr id="763999919" name="" title=""/>
@@ -17086,7 +17086,7 @@
                     <pic:cNvPicPr/>
                   </pic:nvPicPr>
                   <pic:blipFill>
-                    <a:blip r:embed="R60134144bbfe4bc9">
+                    <a:blip r:embed="R9cf16cd345264f14">
                       <a:extLst>
                         <a:ext xmlns:a="http://schemas.openxmlformats.org/drawingml/2006/main" uri="{28A0092B-C50C-407E-A947-70E740481C1C}">
                           <a14:useLocalDpi val="0"/>
@@ -17114,7 +17114,7 @@
       </w:r>
       <w:r>
         <w:drawing>
-          <wp:inline xmlns:wp14="http://schemas.microsoft.com/office/word/2010/wordprocessingDrawing" wp14:editId="1BC739A2" wp14:anchorId="48C418BC">
+          <wp:inline xmlns:wp14="http://schemas.microsoft.com/office/word/2010/wordprocessingDrawing" wp14:editId="6E972C79" wp14:anchorId="48C418BC">
             <wp:extent cx="2357961" cy="2618378"/>
             <wp:effectExtent l="0" t="0" r="0" b="0"/>
             <wp:docPr id="161680513" name="" title=""/>
@@ -17129,7 +17129,7 @@
                     <pic:cNvPicPr/>
                   </pic:nvPicPr>
                   <pic:blipFill>
-                    <a:blip r:embed="Rc3c0fa8932424b67">
+                    <a:blip r:embed="R8922284d720841b0">
                       <a:extLst>
                         <a:ext xmlns:a="http://schemas.openxmlformats.org/drawingml/2006/main" uri="{28A0092B-C50C-407E-A947-70E740481C1C}">
                           <a14:useLocalDpi val="0"/>
@@ -17736,7 +17736,7 @@
       </w:pPr>
       <w:r>
         <w:drawing>
-          <wp:inline xmlns:wp14="http://schemas.microsoft.com/office/word/2010/wordprocessingDrawing" wp14:editId="004B3E82" wp14:anchorId="071C779D">
+          <wp:inline xmlns:wp14="http://schemas.microsoft.com/office/word/2010/wordprocessingDrawing" wp14:editId="047FB435" wp14:anchorId="071C779D">
             <wp:extent cx="5943600" cy="4629150"/>
             <wp:effectExtent l="0" t="0" r="0" b="0"/>
             <wp:docPr id="436593598" name="" title=""/>
@@ -17751,7 +17751,7 @@
                     <pic:cNvPicPr/>
                   </pic:nvPicPr>
                   <pic:blipFill>
-                    <a:blip r:embed="Re3313f1d1c284903">
+                    <a:blip r:embed="R4de755f43f9c4009">
                       <a:extLst>
                         <a:ext xmlns:a="http://schemas.openxmlformats.org/drawingml/2006/main" uri="{28A0092B-C50C-407E-A947-70E740481C1C}">
                           <a14:useLocalDpi val="0"/>
@@ -17784,7 +17784,7 @@
       </w:pPr>
       <w:r>
         <w:drawing>
-          <wp:inline xmlns:wp14="http://schemas.microsoft.com/office/word/2010/wordprocessingDrawing" wp14:editId="3F2EA8F8" wp14:anchorId="5D6469CE">
+          <wp:inline xmlns:wp14="http://schemas.microsoft.com/office/word/2010/wordprocessingDrawing" wp14:editId="230C73B3" wp14:anchorId="5D6469CE">
             <wp:extent cx="5943600" cy="2257425"/>
             <wp:effectExtent l="0" t="0" r="0" b="0"/>
             <wp:docPr id="2063005367" name="" title=""/>
@@ -17799,7 +17799,7 @@
                     <pic:cNvPicPr/>
                   </pic:nvPicPr>
                   <pic:blipFill>
-                    <a:blip r:embed="R80861a03fbb54fa7">
+                    <a:blip r:embed="Rc227cd23c9594923">
                       <a:extLst>
                         <a:ext xmlns:a="http://schemas.openxmlformats.org/drawingml/2006/main" uri="{28A0092B-C50C-407E-A947-70E740481C1C}">
                           <a14:useLocalDpi val="0"/>
@@ -17872,7 +17872,7 @@
       </w:pPr>
       <w:r>
         <w:drawing>
-          <wp:inline xmlns:wp14="http://schemas.microsoft.com/office/word/2010/wordprocessingDrawing" wp14:editId="4298FA07" wp14:anchorId="7360F009">
+          <wp:inline xmlns:wp14="http://schemas.microsoft.com/office/word/2010/wordprocessingDrawing" wp14:editId="24494E8C" wp14:anchorId="7360F009">
             <wp:extent cx="5943600" cy="2428875"/>
             <wp:effectExtent l="0" t="0" r="0" b="0"/>
             <wp:docPr id="845302667" name="" title=""/>
@@ -17887,7 +17887,7 @@
                     <pic:cNvPicPr/>
                   </pic:nvPicPr>
                   <pic:blipFill>
-                    <a:blip r:embed="Rc2e7147db5de4484">
+                    <a:blip r:embed="Rbaa6fc8fd77c42fc">
                       <a:extLst>
                         <a:ext xmlns:a="http://schemas.openxmlformats.org/drawingml/2006/main" uri="{28A0092B-C50C-407E-A947-70E740481C1C}">
                           <a14:useLocalDpi val="0"/>
@@ -18370,7 +18370,7 @@
       </w:pPr>
       <w:r>
         <w:drawing>
-          <wp:inline xmlns:wp14="http://schemas.microsoft.com/office/word/2010/wordprocessingDrawing" wp14:editId="03D7913D" wp14:anchorId="2CA22F14">
+          <wp:inline xmlns:wp14="http://schemas.microsoft.com/office/word/2010/wordprocessingDrawing" wp14:editId="7986C7EC" wp14:anchorId="2CA22F14">
             <wp:extent cx="4401164" cy="3667637"/>
             <wp:effectExtent l="0" t="0" r="0" b="0"/>
             <wp:docPr id="1413208609" name="" title=""/>
@@ -18385,7 +18385,7 @@
                     <pic:cNvPicPr/>
                   </pic:nvPicPr>
                   <pic:blipFill>
-                    <a:blip r:embed="Rd5c52065a66748b3">
+                    <a:blip r:embed="R353c7be32d9e4cc7">
                       <a:extLst>
                         <a:ext xmlns:a="http://schemas.openxmlformats.org/drawingml/2006/main" uri="{28A0092B-C50C-407E-A947-70E740481C1C}">
                           <a14:useLocalDpi val="0"/>
@@ -18418,7 +18418,7 @@
       </w:pPr>
       <w:r>
         <w:drawing>
-          <wp:inline xmlns:wp14="http://schemas.microsoft.com/office/word/2010/wordprocessingDrawing" wp14:editId="72CA324C" wp14:anchorId="7E5A9AAE">
+          <wp:inline xmlns:wp14="http://schemas.microsoft.com/office/word/2010/wordprocessingDrawing" wp14:editId="30B4BA4B" wp14:anchorId="7E5A9AAE">
             <wp:extent cx="5943600" cy="2381250"/>
             <wp:effectExtent l="0" t="0" r="0" b="0"/>
             <wp:docPr id="1505019399" name="" title=""/>
@@ -18433,7 +18433,7 @@
                     <pic:cNvPicPr/>
                   </pic:nvPicPr>
                   <pic:blipFill>
-                    <a:blip r:embed="R82cb04a4817644d4">
+                    <a:blip r:embed="R8e72686763cd468a">
                       <a:extLst>
                         <a:ext xmlns:a="http://schemas.openxmlformats.org/drawingml/2006/main" uri="{28A0092B-C50C-407E-A947-70E740481C1C}">
                           <a14:useLocalDpi val="0"/>
@@ -19124,7 +19124,7 @@
       </w:pPr>
       <w:r>
         <w:drawing>
-          <wp:inline xmlns:wp14="http://schemas.microsoft.com/office/word/2010/wordprocessingDrawing" wp14:editId="1369054D" wp14:anchorId="6782E472">
+          <wp:inline xmlns:wp14="http://schemas.microsoft.com/office/word/2010/wordprocessingDrawing" wp14:editId="77EDAA62" wp14:anchorId="6782E472">
             <wp:extent cx="5943600" cy="962025"/>
             <wp:effectExtent l="0" t="0" r="0" b="0"/>
             <wp:docPr id="1438109726" name="" title=""/>
@@ -19139,7 +19139,7 @@
                     <pic:cNvPicPr/>
                   </pic:nvPicPr>
                   <pic:blipFill>
-                    <a:blip r:embed="R22cb07811a834e05">
+                    <a:blip r:embed="R144c12243ed44a24">
                       <a:extLst>
                         <a:ext xmlns:a="http://schemas.openxmlformats.org/drawingml/2006/main" uri="{28A0092B-C50C-407E-A947-70E740481C1C}">
                           <a14:useLocalDpi val="0"/>
@@ -19222,7 +19222,7 @@
         </w:rPr>
         <w:t>Persona Schelling [</w:t>
       </w:r>
-      <w:hyperlink r:id="R84e5849a431d4aca">
+      <w:hyperlink r:id="R2e8ed05f476d4a43">
         <w:r>
           <w:rPr>
             <w:rStyle w:val="Hyperlink"/>
@@ -20849,7 +20849,7 @@
       </w:pPr>
       <w:r>
         <w:drawing>
-          <wp:inline xmlns:wp14="http://schemas.microsoft.com/office/word/2010/wordprocessingDrawing" wp14:editId="71EA36FB" wp14:anchorId="3FF684B0">
+          <wp:inline xmlns:wp14="http://schemas.microsoft.com/office/word/2010/wordprocessingDrawing" wp14:editId="5DC738C5" wp14:anchorId="3FF684B0">
             <wp:extent cx="5943600" cy="3933825"/>
             <wp:effectExtent l="0" t="0" r="0" b="0"/>
             <wp:docPr id="1390175369" name="" title=""/>
@@ -20864,7 +20864,7 @@
                     <pic:cNvPicPr/>
                   </pic:nvPicPr>
                   <pic:blipFill>
-                    <a:blip r:embed="Raa7aa77d2a59412f">
+                    <a:blip r:embed="Rfc75c93ce76f48c7">
                       <a:extLst>
                         <a:ext xmlns:a="http://schemas.openxmlformats.org/drawingml/2006/main" uri="{28A0092B-C50C-407E-A947-70E740481C1C}">
                           <a14:useLocalDpi val="0"/>
@@ -20892,7 +20892,7 @@
       </w:r>
       <w:r>
         <w:drawing>
-          <wp:inline xmlns:wp14="http://schemas.microsoft.com/office/word/2010/wordprocessingDrawing" wp14:editId="6C9437BE" wp14:anchorId="23E7E673">
+          <wp:inline xmlns:wp14="http://schemas.microsoft.com/office/word/2010/wordprocessingDrawing" wp14:editId="7CBC2B54" wp14:anchorId="23E7E673">
             <wp:extent cx="4010585" cy="3000794"/>
             <wp:effectExtent l="0" t="0" r="0" b="0"/>
             <wp:docPr id="1351943963" name="" title=""/>
@@ -20907,7 +20907,7 @@
                     <pic:cNvPicPr/>
                   </pic:nvPicPr>
                   <pic:blipFill>
-                    <a:blip r:embed="R185e565aeee34856">
+                    <a:blip r:embed="Ra7b7f1cb6a74402a">
                       <a:extLst>
                         <a:ext xmlns:a="http://schemas.openxmlformats.org/drawingml/2006/main" uri="{28A0092B-C50C-407E-A947-70E740481C1C}">
                           <a14:useLocalDpi val="0"/>
@@ -21240,7 +21240,7 @@
       </w:pPr>
       <w:r>
         <w:drawing>
-          <wp:inline xmlns:wp14="http://schemas.microsoft.com/office/word/2010/wordprocessingDrawing" wp14:editId="7854B304" wp14:anchorId="78BA68C7">
+          <wp:inline xmlns:wp14="http://schemas.microsoft.com/office/word/2010/wordprocessingDrawing" wp14:editId="2F7949B6" wp14:anchorId="78BA68C7">
             <wp:extent cx="5943600" cy="1019175"/>
             <wp:effectExtent l="0" t="0" r="0" b="0"/>
             <wp:docPr id="1468801544" name="" title=""/>
@@ -21255,7 +21255,7 @@
                     <pic:cNvPicPr/>
                   </pic:nvPicPr>
                   <pic:blipFill>
-                    <a:blip r:embed="R5169a233ffb7482e">
+                    <a:blip r:embed="Rc3f396b12c1d4180">
                       <a:extLst>
                         <a:ext xmlns:a="http://schemas.openxmlformats.org/drawingml/2006/main" uri="{28A0092B-C50C-407E-A947-70E740481C1C}">
                           <a14:useLocalDpi val="0"/>
@@ -21307,7 +21307,7 @@
       </w:pPr>
       <w:r>
         <w:drawing>
-          <wp:inline xmlns:wp14="http://schemas.microsoft.com/office/word/2010/wordprocessingDrawing" wp14:editId="7F96D9DE" wp14:anchorId="0250B8FB">
+          <wp:inline xmlns:wp14="http://schemas.microsoft.com/office/word/2010/wordprocessingDrawing" wp14:editId="7663E1C1" wp14:anchorId="0250B8FB">
             <wp:extent cx="4705352" cy="5324474"/>
             <wp:effectExtent l="0" t="0" r="0" b="0"/>
             <wp:docPr id="1565431257" name="" title=""/>
@@ -21322,7 +21322,7 @@
                     <pic:cNvPicPr/>
                   </pic:nvPicPr>
                   <pic:blipFill>
-                    <a:blip r:embed="Rc503a13d51d3483c">
+                    <a:blip r:embed="R8e812696401142ba">
                       <a:extLst>
                         <a:ext xmlns:a="http://schemas.openxmlformats.org/drawingml/2006/main" uri="{28A0092B-C50C-407E-A947-70E740481C1C}">
                           <a14:useLocalDpi val="0"/>
@@ -24213,7 +24213,7 @@
       </w:pPr>
       <w:r>
         <w:drawing>
-          <wp:inline xmlns:wp14="http://schemas.microsoft.com/office/word/2010/wordprocessingDrawing" wp14:editId="7BA7DE0D" wp14:anchorId="7F61A0FC">
+          <wp:inline xmlns:wp14="http://schemas.microsoft.com/office/word/2010/wordprocessingDrawing" wp14:editId="53F8C740" wp14:anchorId="7F61A0FC">
             <wp:extent cx="2038635" cy="943107"/>
             <wp:effectExtent l="0" t="0" r="0" b="0"/>
             <wp:docPr id="1414966247" name="" title=""/>
@@ -24228,7 +24228,7 @@
                     <pic:cNvPicPr/>
                   </pic:nvPicPr>
                   <pic:blipFill>
-                    <a:blip r:embed="R4db5c488911a4f1e">
+                    <a:blip r:embed="R255ccfc4e9c74edc">
                       <a:extLst>
                         <a:ext xmlns:a="http://schemas.openxmlformats.org/drawingml/2006/main" uri="{28A0092B-C50C-407E-A947-70E740481C1C}">
                           <a14:useLocalDpi val="0"/>
@@ -24262,7 +24262,7 @@
       </w:pPr>
       <w:r>
         <w:drawing>
-          <wp:inline xmlns:wp14="http://schemas.microsoft.com/office/word/2010/wordprocessingDrawing" wp14:editId="5578C432" wp14:anchorId="5FDC5C88">
+          <wp:inline xmlns:wp14="http://schemas.microsoft.com/office/word/2010/wordprocessingDrawing" wp14:editId="1E4A900F" wp14:anchorId="5FDC5C88">
             <wp:extent cx="5943600" cy="981075"/>
             <wp:effectExtent l="0" t="0" r="0" b="0"/>
             <wp:docPr id="1416981076" name="" title=""/>
@@ -24277,7 +24277,7 @@
                     <pic:cNvPicPr/>
                   </pic:nvPicPr>
                   <pic:blipFill>
-                    <a:blip r:embed="R7ec1af65895545dd">
+                    <a:blip r:embed="R7b98cc08ab2f4d3d">
                       <a:extLst>
                         <a:ext xmlns:a="http://schemas.openxmlformats.org/drawingml/2006/main" uri="{28A0092B-C50C-407E-A947-70E740481C1C}">
                           <a14:useLocalDpi val="0"/>
@@ -24415,7 +24415,7 @@
       </w:pPr>
       <w:r>
         <w:drawing>
-          <wp:inline xmlns:wp14="http://schemas.microsoft.com/office/word/2010/wordprocessingDrawing" wp14:editId="4FF8BA24" wp14:anchorId="424759E6">
+          <wp:inline xmlns:wp14="http://schemas.microsoft.com/office/word/2010/wordprocessingDrawing" wp14:editId="236BF560" wp14:anchorId="424759E6">
             <wp:extent cx="5943600" cy="1733550"/>
             <wp:effectExtent l="0" t="0" r="0" b="0"/>
             <wp:docPr id="1603742449" name="" title=""/>
@@ -24430,7 +24430,7 @@
                     <pic:cNvPicPr/>
                   </pic:nvPicPr>
                   <pic:blipFill>
-                    <a:blip r:embed="Rffebe06d55924d63">
+                    <a:blip r:embed="R90daca6ec75a4c06">
                       <a:extLst>
                         <a:ext xmlns:a="http://schemas.openxmlformats.org/drawingml/2006/main" uri="{28A0092B-C50C-407E-A947-70E740481C1C}">
                           <a14:useLocalDpi val="0"/>
@@ -24557,7 +24557,7 @@
       </w:pPr>
       <w:r>
         <w:drawing>
-          <wp:inline xmlns:wp14="http://schemas.microsoft.com/office/word/2010/wordprocessingDrawing" wp14:editId="60E8974C" wp14:anchorId="2EB42DE1">
+          <wp:inline xmlns:wp14="http://schemas.microsoft.com/office/word/2010/wordprocessingDrawing" wp14:editId="64D7BDB5" wp14:anchorId="2EB42DE1">
             <wp:extent cx="2133898" cy="828791"/>
             <wp:effectExtent l="0" t="0" r="0" b="0"/>
             <wp:docPr id="1515339477" name="" title=""/>
@@ -24572,7 +24572,7 @@
                     <pic:cNvPicPr/>
                   </pic:nvPicPr>
                   <pic:blipFill>
-                    <a:blip r:embed="R4b97025183444e56">
+                    <a:blip r:embed="R3e8c775687914a54">
                       <a:extLst>
                         <a:ext xmlns:a="http://schemas.openxmlformats.org/drawingml/2006/main" uri="{28A0092B-C50C-407E-A947-70E740481C1C}">
                           <a14:useLocalDpi val="0"/>
@@ -24789,7 +24789,7 @@
       </w:r>
       <w:r>
         <w:drawing>
-          <wp:inline xmlns:wp14="http://schemas.microsoft.com/office/word/2010/wordprocessingDrawing" wp14:editId="1D452F95" wp14:anchorId="6EA0FDB7">
+          <wp:inline xmlns:wp14="http://schemas.microsoft.com/office/word/2010/wordprocessingDrawing" wp14:editId="76E8501A" wp14:anchorId="6EA0FDB7">
             <wp:extent cx="5943600" cy="1162050"/>
             <wp:effectExtent l="0" t="0" r="0" b="0"/>
             <wp:docPr id="246093497" name="" title=""/>
@@ -24804,7 +24804,7 @@
                     <pic:cNvPicPr/>
                   </pic:nvPicPr>
                   <pic:blipFill>
-                    <a:blip r:embed="R2f0374025bf845d8">
+                    <a:blip r:embed="R72718885c9534be5">
                       <a:extLst>
                         <a:ext xmlns:a="http://schemas.openxmlformats.org/drawingml/2006/main" uri="{28A0092B-C50C-407E-A947-70E740481C1C}">
                           <a14:useLocalDpi val="0"/>
@@ -25453,7 +25453,7 @@
       </w:pPr>
       <w:r>
         <w:drawing>
-          <wp:inline xmlns:wp14="http://schemas.microsoft.com/office/word/2010/wordprocessingDrawing" wp14:editId="4450C9DF" wp14:anchorId="718C96C3">
+          <wp:inline xmlns:wp14="http://schemas.microsoft.com/office/word/2010/wordprocessingDrawing" wp14:editId="7EF77C91" wp14:anchorId="718C96C3">
             <wp:extent cx="5943600" cy="2228850"/>
             <wp:effectExtent l="0" t="0" r="0" b="0"/>
             <wp:docPr id="653142861" name="" title=""/>
@@ -25468,7 +25468,7 @@
                     <pic:cNvPicPr/>
                   </pic:nvPicPr>
                   <pic:blipFill>
-                    <a:blip r:embed="Re2c32f74fc414653">
+                    <a:blip r:embed="Re6cfa7f6356e4f94">
                       <a:extLst>
                         <a:ext xmlns:a="http://schemas.openxmlformats.org/drawingml/2006/main" uri="{28A0092B-C50C-407E-A947-70E740481C1C}">
                           <a14:useLocalDpi val="0"/>
@@ -25496,7 +25496,7 @@
       </w:r>
       <w:r>
         <w:drawing>
-          <wp:inline xmlns:wp14="http://schemas.microsoft.com/office/word/2010/wordprocessingDrawing" wp14:editId="6CA0E465" wp14:anchorId="4D85C92E">
+          <wp:inline xmlns:wp14="http://schemas.microsoft.com/office/word/2010/wordprocessingDrawing" wp14:editId="58641845" wp14:anchorId="4D85C92E">
             <wp:extent cx="5943600" cy="3619500"/>
             <wp:effectExtent l="0" t="0" r="0" b="0"/>
             <wp:docPr id="905625848" name="" title=""/>
@@ -25511,7 +25511,7 @@
                     <pic:cNvPicPr/>
                   </pic:nvPicPr>
                   <pic:blipFill>
-                    <a:blip r:embed="R652ca0158103473d">
+                    <a:blip r:embed="R5d5690e42c484657">
                       <a:extLst>
                         <a:ext xmlns:a="http://schemas.openxmlformats.org/drawingml/2006/main" uri="{28A0092B-C50C-407E-A947-70E740481C1C}">
                           <a14:useLocalDpi val="0"/>
@@ -25765,7 +25765,7 @@
       </w:pPr>
       <w:r>
         <w:drawing>
-          <wp:inline xmlns:wp14="http://schemas.microsoft.com/office/word/2010/wordprocessingDrawing" wp14:editId="0CEC0146" wp14:anchorId="6BA11E56">
+          <wp:inline xmlns:wp14="http://schemas.microsoft.com/office/word/2010/wordprocessingDrawing" wp14:editId="05CE75C3" wp14:anchorId="6BA11E56">
             <wp:extent cx="857370" cy="790685"/>
             <wp:effectExtent l="0" t="0" r="0" b="0"/>
             <wp:docPr id="170347048" name="" title=""/>
@@ -25780,7 +25780,7 @@
                     <pic:cNvPicPr/>
                   </pic:nvPicPr>
                   <pic:blipFill>
-                    <a:blip r:embed="Re7a7ebc5552442be">
+                    <a:blip r:embed="R23a045ffb5244c5e">
                       <a:extLst>
                         <a:ext xmlns:a="http://schemas.openxmlformats.org/drawingml/2006/main" uri="{28A0092B-C50C-407E-A947-70E740481C1C}">
                           <a14:useLocalDpi val="0"/>
@@ -26403,7 +26403,7 @@
       </w:pPr>
       <w:r>
         <w:drawing>
-          <wp:inline xmlns:wp14="http://schemas.microsoft.com/office/word/2010/wordprocessingDrawing" wp14:editId="409C6E51" wp14:anchorId="59DB1DEC">
+          <wp:inline xmlns:wp14="http://schemas.microsoft.com/office/word/2010/wordprocessingDrawing" wp14:editId="75F2CEE9" wp14:anchorId="59DB1DEC">
             <wp:extent cx="4111471" cy="2646760"/>
             <wp:effectExtent l="0" t="0" r="0" b="0"/>
             <wp:docPr id="1580728350" name="" title="Inserting image..."/>
@@ -26418,7 +26418,7 @@
                     <pic:cNvPicPr/>
                   </pic:nvPicPr>
                   <pic:blipFill>
-                    <a:blip r:embed="R6d27a313ad104591">
+                    <a:blip r:embed="Red8c9309ddb74591">
                       <a:extLst>
                         <a:ext xmlns:a="http://schemas.openxmlformats.org/drawingml/2006/main" uri="{28A0092B-C50C-407E-A947-70E740481C1C}">
                           <a14:useLocalDpi val="0"/>
@@ -26446,7 +26446,7 @@
       </w:r>
       <w:r>
         <w:drawing>
-          <wp:inline xmlns:wp14="http://schemas.microsoft.com/office/word/2010/wordprocessingDrawing" wp14:editId="53045740" wp14:anchorId="64BA5336">
+          <wp:inline xmlns:wp14="http://schemas.microsoft.com/office/word/2010/wordprocessingDrawing" wp14:editId="491875EF" wp14:anchorId="64BA5336">
             <wp:extent cx="4197350" cy="2804960"/>
             <wp:effectExtent l="0" t="0" r="0" b="0"/>
             <wp:docPr id="1036188576" name="" title="Inserting image..."/>
@@ -26461,7 +26461,7 @@
                     <pic:cNvPicPr/>
                   </pic:nvPicPr>
                   <pic:blipFill>
-                    <a:blip r:embed="Rd19b91fecd0a4d7b">
+                    <a:blip r:embed="R1c34b8c478054df8">
                       <a:extLst>
                         <a:ext xmlns:a="http://schemas.openxmlformats.org/drawingml/2006/main" uri="{28A0092B-C50C-407E-A947-70E740481C1C}">
                           <a14:useLocalDpi val="0"/>
@@ -26613,7 +26613,7 @@
       </w:pPr>
       <w:r>
         <w:drawing>
-          <wp:inline xmlns:wp14="http://schemas.microsoft.com/office/word/2010/wordprocessingDrawing" wp14:editId="4A303D75" wp14:anchorId="3A0C0EBE">
+          <wp:inline xmlns:wp14="http://schemas.microsoft.com/office/word/2010/wordprocessingDrawing" wp14:editId="7C4A1B78" wp14:anchorId="3A0C0EBE">
             <wp:extent cx="5943600" cy="514350"/>
             <wp:effectExtent l="0" t="0" r="0" b="0"/>
             <wp:docPr id="1588555875" name="" title=""/>
@@ -26628,7 +26628,7 @@
                     <pic:cNvPicPr/>
                   </pic:nvPicPr>
                   <pic:blipFill>
-                    <a:blip r:embed="R76c549412b384135">
+                    <a:blip r:embed="R40351a61076f4ede">
                       <a:extLst>
                         <a:ext xmlns:a="http://schemas.openxmlformats.org/drawingml/2006/main" uri="{28A0092B-C50C-407E-A947-70E740481C1C}">
                           <a14:useLocalDpi val="0"/>
@@ -26656,7 +26656,7 @@
       </w:r>
       <w:r>
         <w:drawing>
-          <wp:inline xmlns:wp14="http://schemas.microsoft.com/office/word/2010/wordprocessingDrawing" wp14:editId="22AF0013" wp14:anchorId="7E49583F">
+          <wp:inline xmlns:wp14="http://schemas.microsoft.com/office/word/2010/wordprocessingDrawing" wp14:editId="3D16E329" wp14:anchorId="7E49583F">
             <wp:extent cx="5943600" cy="276225"/>
             <wp:effectExtent l="0" t="0" r="0" b="0"/>
             <wp:docPr id="713767360" name="" title=""/>
@@ -26671,7 +26671,7 @@
                     <pic:cNvPicPr/>
                   </pic:nvPicPr>
                   <pic:blipFill>
-                    <a:blip r:embed="R6c619a7e101346c9">
+                    <a:blip r:embed="Ra9693827a5a3463e">
                       <a:extLst>
                         <a:ext xmlns:a="http://schemas.openxmlformats.org/drawingml/2006/main" uri="{28A0092B-C50C-407E-A947-70E740481C1C}">
                           <a14:useLocalDpi val="0"/>
@@ -27494,7 +27494,7 @@
       </w:pPr>
       <w:r>
         <w:drawing>
-          <wp:inline xmlns:wp14="http://schemas.microsoft.com/office/word/2010/wordprocessingDrawing" wp14:editId="5E4CDEC1" wp14:anchorId="3599175F">
+          <wp:inline xmlns:wp14="http://schemas.microsoft.com/office/word/2010/wordprocessingDrawing" wp14:editId="274D8234" wp14:anchorId="3599175F">
             <wp:extent cx="5943600" cy="914400"/>
             <wp:effectExtent l="0" t="0" r="0" b="0"/>
             <wp:docPr id="888466331" name="" title=""/>
@@ -27509,7 +27509,7 @@
                     <pic:cNvPicPr/>
                   </pic:nvPicPr>
                   <pic:blipFill>
-                    <a:blip r:embed="R3d888ca425574c7a">
+                    <a:blip r:embed="Rbffc5edd42334935">
                       <a:extLst>
                         <a:ext xmlns:a="http://schemas.openxmlformats.org/drawingml/2006/main" uri="{28A0092B-C50C-407E-A947-70E740481C1C}">
                           <a14:useLocalDpi val="0"/>
@@ -27651,7 +27651,7 @@
       </w:pPr>
       <w:r>
         <w:drawing>
-          <wp:inline xmlns:wp14="http://schemas.microsoft.com/office/word/2010/wordprocessingDrawing" wp14:editId="35F02857" wp14:anchorId="6EE205BD">
+          <wp:inline xmlns:wp14="http://schemas.microsoft.com/office/word/2010/wordprocessingDrawing" wp14:editId="49E7EBB7" wp14:anchorId="6EE205BD">
             <wp:extent cx="4622800" cy="2333625"/>
             <wp:effectExtent l="0" t="0" r="0" b="0"/>
             <wp:docPr id="499724603" name="" title=""/>
@@ -27666,7 +27666,7 @@
                     <pic:cNvPicPr/>
                   </pic:nvPicPr>
                   <pic:blipFill>
-                    <a:blip r:embed="Re94fc39c3a7c4ff5">
+                    <a:blip r:embed="R5dc8e7cdad534caf">
                       <a:extLst>
                         <a:ext xmlns:a="http://schemas.openxmlformats.org/drawingml/2006/main" uri="{28A0092B-C50C-407E-A947-70E740481C1C}">
                           <a14:useLocalDpi val="0"/>
@@ -27694,7 +27694,7 @@
       </w:r>
       <w:r>
         <w:drawing>
-          <wp:inline xmlns:wp14="http://schemas.microsoft.com/office/word/2010/wordprocessingDrawing" wp14:editId="0B2485FB" wp14:anchorId="7CDC4FB9">
+          <wp:inline xmlns:wp14="http://schemas.microsoft.com/office/word/2010/wordprocessingDrawing" wp14:editId="5FB17664" wp14:anchorId="7CDC4FB9">
             <wp:extent cx="3157538" cy="1872258"/>
             <wp:effectExtent l="0" t="0" r="0" b="0"/>
             <wp:docPr id="301790917" name="" title=""/>
@@ -27709,7 +27709,7 @@
                     <pic:cNvPicPr/>
                   </pic:nvPicPr>
                   <pic:blipFill>
-                    <a:blip r:embed="Ra2f81a9bbc604716">
+                    <a:blip r:embed="R8b27e6e493db4b6b">
                       <a:extLst>
                         <a:ext xmlns:a="http://schemas.openxmlformats.org/drawingml/2006/main" uri="{28A0092B-C50C-407E-A947-70E740481C1C}">
                           <a14:useLocalDpi val="0"/>
@@ -27737,7 +27737,7 @@
       </w:r>
       <w:r>
         <w:drawing>
-          <wp:inline xmlns:wp14="http://schemas.microsoft.com/office/word/2010/wordprocessingDrawing" wp14:editId="22EDF2E3" wp14:anchorId="431D5550">
+          <wp:inline xmlns:wp14="http://schemas.microsoft.com/office/word/2010/wordprocessingDrawing" wp14:editId="67FA5517" wp14:anchorId="431D5550">
             <wp:extent cx="3533520" cy="1477962"/>
             <wp:effectExtent l="0" t="0" r="0" b="0"/>
             <wp:docPr id="1654232195" name="" title=""/>
@@ -27752,7 +27752,7 @@
                     <pic:cNvPicPr/>
                   </pic:nvPicPr>
                   <pic:blipFill>
-                    <a:blip r:embed="R73a1d17bef934be7">
+                    <a:blip r:embed="Rfb1a5885d93c4ce4">
                       <a:extLst>
                         <a:ext xmlns:a="http://schemas.openxmlformats.org/drawingml/2006/main" uri="{28A0092B-C50C-407E-A947-70E740481C1C}">
                           <a14:useLocalDpi val="0"/>
@@ -28744,7 +28744,7 @@
       </w:pPr>
       <w:r>
         <w:drawing>
-          <wp:inline xmlns:wp14="http://schemas.microsoft.com/office/word/2010/wordprocessingDrawing" wp14:editId="22756A4D" wp14:anchorId="3F284A8D">
+          <wp:inline xmlns:wp14="http://schemas.microsoft.com/office/word/2010/wordprocessingDrawing" wp14:editId="34C881B4" wp14:anchorId="3F284A8D">
             <wp:extent cx="5943600" cy="1143000"/>
             <wp:effectExtent l="0" t="0" r="0" b="0"/>
             <wp:docPr id="1068455361" name="" title=""/>
@@ -28759,7 +28759,7 @@
                     <pic:cNvPicPr/>
                   </pic:nvPicPr>
                   <pic:blipFill>
-                    <a:blip r:embed="R8dd548c495604fea">
+                    <a:blip r:embed="R6c27699a08d2495a">
                       <a:extLst>
                         <a:ext xmlns:a="http://schemas.openxmlformats.org/drawingml/2006/main" uri="{28A0092B-C50C-407E-A947-70E740481C1C}">
                           <a14:useLocalDpi val="0"/>
@@ -28787,7 +28787,7 @@
       </w:r>
       <w:r>
         <w:drawing>
-          <wp:inline xmlns:wp14="http://schemas.microsoft.com/office/word/2010/wordprocessingDrawing" wp14:editId="7E95A468" wp14:anchorId="53BA46CE">
+          <wp:inline xmlns:wp14="http://schemas.microsoft.com/office/word/2010/wordprocessingDrawing" wp14:editId="6E3ECF9E" wp14:anchorId="53BA46CE">
             <wp:extent cx="3277057" cy="4010585"/>
             <wp:effectExtent l="0" t="0" r="0" b="0"/>
             <wp:docPr id="711982481" name="" title=""/>
@@ -28802,7 +28802,7 @@
                     <pic:cNvPicPr/>
                   </pic:nvPicPr>
                   <pic:blipFill>
-                    <a:blip r:embed="Rb360643f62774275">
+                    <a:blip r:embed="Rab38573e6f584d3c">
                       <a:extLst>
                         <a:ext xmlns:a="http://schemas.openxmlformats.org/drawingml/2006/main" uri="{28A0092B-C50C-407E-A947-70E740481C1C}">
                           <a14:useLocalDpi val="0"/>
@@ -28836,7 +28836,7 @@
       </w:pPr>
       <w:r>
         <w:drawing>
-          <wp:inline xmlns:wp14="http://schemas.microsoft.com/office/word/2010/wordprocessingDrawing" wp14:editId="15B43169" wp14:anchorId="00EB6BE7">
+          <wp:inline xmlns:wp14="http://schemas.microsoft.com/office/word/2010/wordprocessingDrawing" wp14:editId="48BD111F" wp14:anchorId="00EB6BE7">
             <wp:extent cx="5943600" cy="2381250"/>
             <wp:effectExtent l="0" t="0" r="0" b="0"/>
             <wp:docPr id="743104009" name="" title=""/>
@@ -28851,7 +28851,7 @@
                     <pic:cNvPicPr/>
                   </pic:nvPicPr>
                   <pic:blipFill>
-                    <a:blip r:embed="Rebbed3f0795d41e9">
+                    <a:blip r:embed="Re4db3e79ed774968">
                       <a:extLst>
                         <a:ext xmlns:a="http://schemas.openxmlformats.org/drawingml/2006/main" uri="{28A0092B-C50C-407E-A947-70E740481C1C}">
                           <a14:useLocalDpi val="0"/>
@@ -29234,7 +29234,7 @@
       </w:pPr>
       <w:r>
         <w:drawing>
-          <wp:inline xmlns:wp14="http://schemas.microsoft.com/office/word/2010/wordprocessingDrawing" wp14:editId="64E4305D" wp14:anchorId="0FD2E670">
+          <wp:inline xmlns:wp14="http://schemas.microsoft.com/office/word/2010/wordprocessingDrawing" wp14:editId="250448ED" wp14:anchorId="0FD2E670">
             <wp:extent cx="5943600" cy="3133725"/>
             <wp:effectExtent l="0" t="0" r="0" b="0"/>
             <wp:docPr id="1764360607" name="" title=""/>
@@ -29249,7 +29249,7 @@
                     <pic:cNvPicPr/>
                   </pic:nvPicPr>
                   <pic:blipFill>
-                    <a:blip r:embed="R2f90fb70fca949c8">
+                    <a:blip r:embed="Rceab105350144c93">
                       <a:extLst>
                         <a:ext xmlns:a="http://schemas.openxmlformats.org/drawingml/2006/main" uri="{28A0092B-C50C-407E-A947-70E740481C1C}">
                           <a14:useLocalDpi val="0"/>
@@ -29785,7 +29785,7 @@
       </w:pPr>
       <w:r>
         <w:drawing>
-          <wp:inline xmlns:wp14="http://schemas.microsoft.com/office/word/2010/wordprocessingDrawing" wp14:editId="58B72291" wp14:anchorId="58A9379C">
+          <wp:inline xmlns:wp14="http://schemas.microsoft.com/office/word/2010/wordprocessingDrawing" wp14:editId="4E71D047" wp14:anchorId="58A9379C">
             <wp:extent cx="5943600" cy="790575"/>
             <wp:effectExtent l="0" t="0" r="0" b="0"/>
             <wp:docPr id="764571156" name="" title=""/>
@@ -29800,7 +29800,7 @@
                     <pic:cNvPicPr/>
                   </pic:nvPicPr>
                   <pic:blipFill>
-                    <a:blip r:embed="R2d77909883204e69">
+                    <a:blip r:embed="R900f68e134054642">
                       <a:extLst>
                         <a:ext xmlns:a="http://schemas.openxmlformats.org/drawingml/2006/main" uri="{28A0092B-C50C-407E-A947-70E740481C1C}">
                           <a14:useLocalDpi val="0"/>
@@ -30136,7 +30136,7 @@
       </w:pPr>
       <w:r>
         <w:drawing>
-          <wp:inline xmlns:wp14="http://schemas.microsoft.com/office/word/2010/wordprocessingDrawing" wp14:editId="2C05B02B" wp14:anchorId="67192D13">
+          <wp:inline xmlns:wp14="http://schemas.microsoft.com/office/word/2010/wordprocessingDrawing" wp14:editId="22EBCDF1" wp14:anchorId="67192D13">
             <wp:extent cx="5943600" cy="2971800"/>
             <wp:effectExtent l="0" t="0" r="0" b="0"/>
             <wp:docPr id="1114883382" name="" title=""/>
@@ -30151,7 +30151,7 @@
                     <pic:cNvPicPr/>
                   </pic:nvPicPr>
                   <pic:blipFill>
-                    <a:blip r:embed="R5bc8d8ad11e74647">
+                    <a:blip r:embed="R2358ac2dd1294904">
                       <a:extLst>
                         <a:ext xmlns:a="http://schemas.openxmlformats.org/drawingml/2006/main" uri="{28A0092B-C50C-407E-A947-70E740481C1C}">
                           <a14:useLocalDpi val="0"/>
@@ -30308,17 +30308,17 @@
         <w:t>Pegue en su documento el resultado de las pruebas</w:t>
       </w:r>
     </w:p>
-    <w:p xmlns:wp14="http://schemas.microsoft.com/office/word/2010/wordml" wp14:paraId="596394AB" wp14:textId="1BFB86F3">
+    <w:p xmlns:wp14="http://schemas.microsoft.com/office/word/2010/wordml" wp14:paraId="596394AB" wp14:textId="54893651">
       <w:pPr>
         <w:spacing w:before="0" w:beforeAutospacing="off" w:after="0" w:afterAutospacing="off"/>
         <w:ind w:left="0"/>
       </w:pPr>
       <w:r>
         <w:drawing>
-          <wp:inline xmlns:wp14="http://schemas.microsoft.com/office/word/2010/wordprocessingDrawing" wp14:editId="2FD6CC07" wp14:anchorId="1AFC223B">
-            <wp:extent cx="5943600" cy="3162300"/>
+          <wp:inline xmlns:wp14="http://schemas.microsoft.com/office/word/2010/wordprocessingDrawing" wp14:editId="0BED3D24" wp14:anchorId="2EEE434D">
+            <wp:extent cx="5943600" cy="4514850"/>
             <wp:effectExtent l="0" t="0" r="0" b="0"/>
-            <wp:docPr id="114015104" name="" title=""/>
+            <wp:docPr id="1133746923" name="" title=""/>
             <wp:cNvGraphicFramePr>
               <a:graphicFrameLocks noChangeAspect="1"/>
             </wp:cNvGraphicFramePr>
@@ -30330,7 +30330,7 @@
                     <pic:cNvPicPr/>
                   </pic:nvPicPr>
                   <pic:blipFill>
-                    <a:blip r:embed="R281f5cefca4747c2">
+                    <a:blip r:embed="R0603ce3b9592494e">
                       <a:extLst>
                         <a:ext xmlns:a="http://schemas.openxmlformats.org/drawingml/2006/main" uri="{28A0092B-C50C-407E-A947-70E740481C1C}">
                           <a14:useLocalDpi val="0"/>
@@ -30344,7 +30344,7 @@
                   <pic:spPr>
                     <a:xfrm>
                       <a:off x="0" y="0"/>
-                      <a:ext cx="5943600" cy="3162300"/>
+                      <a:ext cx="5943600" cy="4514850"/>
                     </a:xfrm>
                     <a:prstGeom prst="rect">
                       <a:avLst/>
@@ -30552,7 +30552,7 @@
       </w:pPr>
       <w:r>
         <w:drawing>
-          <wp:inline xmlns:wp14="http://schemas.microsoft.com/office/word/2010/wordprocessingDrawing" wp14:editId="70173267" wp14:anchorId="40C3C166">
+          <wp:inline xmlns:wp14="http://schemas.microsoft.com/office/word/2010/wordprocessingDrawing" wp14:editId="2B544DEC" wp14:anchorId="40C3C166">
             <wp:extent cx="5943600" cy="1495425"/>
             <wp:effectExtent l="0" t="0" r="0" b="0"/>
             <wp:docPr id="519626062" name="" title=""/>
@@ -30567,7 +30567,7 @@
                     <pic:cNvPicPr/>
                   </pic:nvPicPr>
                   <pic:blipFill>
-                    <a:blip r:embed="R95e8e404bf034914">
+                    <a:blip r:embed="R706a7658f78a4629">
                       <a:extLst>
                         <a:ext xmlns:a="http://schemas.openxmlformats.org/drawingml/2006/main" uri="{28A0092B-C50C-407E-A947-70E740481C1C}">
                           <a14:useLocalDpi val="0"/>
@@ -30984,7 +30984,7 @@
       </w:r>
       <w:r>
         <w:drawing>
-          <wp:inline xmlns:wp14="http://schemas.microsoft.com/office/word/2010/wordprocessingDrawing" wp14:editId="550AFBFE" wp14:anchorId="44C0629B">
+          <wp:inline xmlns:wp14="http://schemas.microsoft.com/office/word/2010/wordprocessingDrawing" wp14:editId="663F8897" wp14:anchorId="44C0629B">
             <wp:extent cx="5943600" cy="390525"/>
             <wp:effectExtent l="0" t="0" r="0" b="0"/>
             <wp:docPr id="1272968518" name="" title=""/>
@@ -30999,7 +30999,7 @@
                     <pic:cNvPicPr/>
                   </pic:nvPicPr>
                   <pic:blipFill>
-                    <a:blip r:embed="R0ccb11aa46744fe9">
+                    <a:blip r:embed="Rdec2db6e5d6f4fb5">
                       <a:extLst>
                         <a:ext xmlns:a="http://schemas.openxmlformats.org/drawingml/2006/main" uri="{28A0092B-C50C-407E-A947-70E740481C1C}">
                           <a14:useLocalDpi val="0"/>
@@ -31027,7 +31027,7 @@
       </w:r>
       <w:r>
         <w:drawing>
-          <wp:inline xmlns:wp14="http://schemas.microsoft.com/office/word/2010/wordprocessingDrawing" wp14:editId="57E2DFE6" wp14:anchorId="43C7ADCB">
+          <wp:inline xmlns:wp14="http://schemas.microsoft.com/office/word/2010/wordprocessingDrawing" wp14:editId="052D44AE" wp14:anchorId="43C7ADCB">
             <wp:extent cx="4715534" cy="5315691"/>
             <wp:effectExtent l="0" t="0" r="0" b="0"/>
             <wp:docPr id="123839481" name="" title=""/>
@@ -31042,7 +31042,7 @@
                     <pic:cNvPicPr/>
                   </pic:nvPicPr>
                   <pic:blipFill>
-                    <a:blip r:embed="R5449b7eddc084f84">
+                    <a:blip r:embed="R0e8e4b7f3f0948f9">
                       <a:extLst>
                         <a:ext xmlns:a="http://schemas.openxmlformats.org/drawingml/2006/main" uri="{28A0092B-C50C-407E-A947-70E740481C1C}">
                           <a14:useLocalDpi val="0"/>
@@ -31956,7 +31956,7 @@
         </w:numPr>
         <w:rPr/>
       </w:pPr>
-      <w:hyperlink r:id="R0d26ae590a2e49e9">
+      <w:hyperlink r:id="Reb30f559f9874c42">
         <w:r>
           <w:rPr>
             <w:rStyle w:val="Hyperlink"/>
@@ -31974,7 +31974,7 @@
         </w:numPr>
         <w:rPr/>
       </w:pPr>
-      <w:hyperlink r:id="Rf8177a96883c44e5">
+      <w:hyperlink r:id="R40d6f1502f6545fa">
         <w:r>
           <w:rPr>
             <w:rStyle w:val="Hyperlink"/>
@@ -31992,7 +31992,7 @@
         </w:numPr>
         <w:rPr/>
       </w:pPr>
-      <w:hyperlink r:id="Rc6cedbe05caf40b8">
+      <w:hyperlink r:id="Rfddc689a3cbd46f5">
         <w:r>
           <w:rPr>
             <w:rStyle w:val="Hyperlink"/>
@@ -32010,7 +32010,7 @@
         </w:numPr>
         <w:rPr/>
       </w:pPr>
-      <w:hyperlink r:id="Rabea6bc000a146bb">
+      <w:hyperlink r:id="R2026a2f5b6ed4ed8">
         <w:r>
           <w:rPr>
             <w:rStyle w:val="Hyperlink"/>
@@ -32028,7 +32028,7 @@
         </w:numPr>
         <w:rPr/>
       </w:pPr>
-      <w:hyperlink r:id="R0dd6767e9b2848c4">
+      <w:hyperlink r:id="R9b2b1e8c28b84155">
         <w:r>
           <w:rPr>
             <w:rStyle w:val="Hyperlink"/>
@@ -32046,7 +32046,7 @@
         </w:numPr>
         <w:rPr/>
       </w:pPr>
-      <w:hyperlink r:id="Rd0baf7037b984ad1">
+      <w:hyperlink r:id="R1fe82b0b84114b58">
         <w:r>
           <w:rPr>
             <w:rStyle w:val="Hyperlink"/>
@@ -32064,7 +32064,7 @@
         </w:numPr>
         <w:rPr/>
       </w:pPr>
-      <w:hyperlink r:id="R79540135130b4526">
+      <w:hyperlink r:id="Rf1000c7dc1784a73">
         <w:r>
           <w:rPr>
             <w:rStyle w:val="Hyperlink"/>
@@ -32082,7 +32082,7 @@
         </w:numPr>
         <w:rPr/>
       </w:pPr>
-      <w:hyperlink r:id="Rd160d1d89af74a73">
+      <w:hyperlink r:id="Rafbfe3f810da4c44">
         <w:r>
           <w:rPr>
             <w:rStyle w:val="Hyperlink"/>
@@ -32102,7 +32102,7 @@
           <w:rStyle w:val="Hyperlink"/>
         </w:rPr>
       </w:pPr>
-      <w:hyperlink r:id="R93ba494130944de4">
+      <w:hyperlink r:id="R1b8900db4604442e">
         <w:r>
           <w:rPr>
             <w:rStyle w:val="Hyperlink"/>
@@ -32120,7 +32120,7 @@
         </w:numPr>
         <w:rPr/>
       </w:pPr>
-      <w:hyperlink r:id="Reb44e4bc3bc745cd">
+      <w:hyperlink r:id="Rd5375a81819547da">
         <w:r>
           <w:rPr>
             <w:rStyle w:val="Hyperlink"/>
@@ -32138,7 +32138,7 @@
         </w:numPr>
         <w:rPr/>
       </w:pPr>
-      <w:hyperlink r:id="Re35b13b900bb407d">
+      <w:hyperlink r:id="Rdd104db798054ae3">
         <w:r>
           <w:rPr>
             <w:rStyle w:val="Hyperlink"/>
@@ -32156,7 +32156,7 @@
         </w:numPr>
         <w:rPr/>
       </w:pPr>
-      <w:hyperlink r:id="Re700935954634ea1">
+      <w:hyperlink r:id="R7914235e9f5c4720">
         <w:r>
           <w:rPr>
             <w:rStyle w:val="Hyperlink"/>
@@ -32174,7 +32174,7 @@
         </w:numPr>
         <w:rPr/>
       </w:pPr>
-      <w:hyperlink r:id="Rf41eff7d34614c04">
+      <w:hyperlink r:id="Re87a0d2624e84ba2">
         <w:r>
           <w:rPr>
             <w:rStyle w:val="Hyperlink"/>
@@ -32192,7 +32192,7 @@
         </w:numPr>
         <w:rPr/>
       </w:pPr>
-      <w:hyperlink r:id="R04177bbcbf6b4090">
+      <w:hyperlink r:id="R946ab29d464d42df">
         <w:r>
           <w:rPr>
             <w:rStyle w:val="Hyperlink"/>
@@ -32210,7 +32210,7 @@
         </w:numPr>
         <w:rPr/>
       </w:pPr>
-      <w:hyperlink r:id="R07acc8534140484a">
+      <w:hyperlink r:id="R4cbe7bd8591f49e4">
         <w:r>
           <w:rPr>
             <w:rStyle w:val="Hyperlink"/>
@@ -32228,7 +32228,7 @@
         </w:numPr>
         <w:rPr/>
       </w:pPr>
-      <w:hyperlink r:id="R54f4a6d23b314134">
+      <w:hyperlink r:id="R07653f1eae1e448c">
         <w:r>
           <w:rPr>
             <w:rStyle w:val="Hyperlink"/>
@@ -32246,7 +32246,7 @@
         </w:numPr>
         <w:rPr/>
       </w:pPr>
-      <w:hyperlink r:id="R4c270a2e9f414629">
+      <w:hyperlink r:id="R70e0865e5df04b36">
         <w:r>
           <w:rPr>
             <w:rStyle w:val="Hyperlink"/>
@@ -32305,8 +32305,8 @@
       <w:pgMar w:top="1440" w:right="1440" w:bottom="1440" w:left="1440" w:header="720" w:footer="720" w:gutter="0"/>
       <w:cols w:space="720"/>
       <w:docGrid w:linePitch="360"/>
-      <w:headerReference w:type="default" r:id="R2b30997d34dc41fa"/>
-      <w:footerReference w:type="default" r:id="R4468fec3c72442b2"/>
+      <w:headerReference w:type="default" r:id="R6ebc1f7250544f73"/>
+      <w:footerReference w:type="default" r:id="R81fc97c425e54791"/>
     </w:sectPr>
   </w:body>
 </w:document>
@@ -34652,7 +34652,7 @@
     <w:name w:val="List Paragraph"/>
     <w:basedOn w:val="Normal"/>
     <w:qFormat/>
-    <w:rsid w:val="2D90F72F"/>
+    <w:rsid w:val="045885D4"/>
     <w:pPr>
       <w:spacing/>
       <w:ind w:left="720"/>
@@ -34664,7 +34664,7 @@
     <w:name w:val="Hyperlink"/>
     <w:basedOn w:val="DefaultParagraphFont"/>
     <w:unhideWhenUsed/>
-    <w:rsid w:val="2D90F72F"/>
+    <w:rsid w:val="045885D4"/>
     <w:rPr>
       <w:color w:val="467886"/>
       <w:u w:val="single"/>
@@ -34675,7 +34675,7 @@
     <w:name w:val="header"/>
     <w:basedOn w:val="Normal"/>
     <w:unhideWhenUsed/>
-    <w:rsid w:val="2D90F72F"/>
+    <w:rsid w:val="045885D4"/>
     <w:pPr>
       <w:tabs>
         <w:tab w:val="center" w:leader="none" w:pos="4680"/>
@@ -34689,7 +34689,7 @@
     <w:name w:val="footer"/>
     <w:basedOn w:val="Normal"/>
     <w:unhideWhenUsed/>
-    <w:rsid w:val="2D90F72F"/>
+    <w:rsid w:val="045885D4"/>
     <w:pPr>
       <w:tabs>
         <w:tab w:val="center" w:leader="none" w:pos="4680"/>
